--- a/5 семестр/Моделирование бизнес-процессов/Практическая работа №21/21ПР_Враженко_ДО.docx
+++ b/5 семестр/Моделирование бизнес-процессов/Практическая работа №21/21ПР_Враженко_ДО.docx
@@ -424,16 +424,7 @@
           <w:sz w:val="32"/>
           <w:szCs w:val="32"/>
         </w:rPr>
-        <w:t>Практическое занятие № 2</w:t>
-      </w:r>
-      <w:r>
-        <w:rPr>
-          <w:rFonts w:cs="Times New Roman"/>
-          <w:b/>
-          <w:sz w:val="32"/>
-          <w:szCs w:val="32"/>
-        </w:rPr>
-        <w:t>1</w:t>
+        <w:t>Практическое занятие № 21</w:t>
       </w:r>
     </w:p>
     <w:p>
@@ -1227,17 +1218,7 @@
           <w:sz w:val="28"/>
           <w:szCs w:val="28"/>
         </w:rPr>
-        <w:t xml:space="preserve"> построение процессно-событийной модели на основе выданного </w:t>
-      </w:r>
-      <w:r>
-        <w:rPr>
-          <w:rFonts w:cs="Times New Roman"/>
-          <w:b w:val="false"/>
-          <w:bCs w:val="false"/>
-          <w:sz w:val="28"/>
-          <w:szCs w:val="28"/>
-        </w:rPr>
-        <w:t>варианта.</w:t>
+        <w:t xml:space="preserve"> построение процессно-событийной модели на основе выданного варианта.</w:t>
       </w:r>
     </w:p>
     <w:p>
@@ -1361,9 +1342,25 @@
     </w:p>
     <w:p>
       <w:pPr>
+        <w:pStyle w:val="Style27"/>
+        <w:rPr>
+          <w:rFonts w:ascii="Times New Roman" w:hAnsi="Times New Roman" w:cs="Times New Roman"/>
+          <w:sz w:val="28"/>
+          <w:szCs w:val="28"/>
+        </w:rPr>
+      </w:pPr>
+      <w:r>
+        <w:rPr/>
+        <w:t>Текстовое описание:</w:t>
+      </w:r>
+    </w:p>
+    <w:p>
+      <w:pPr>
         <w:pStyle w:val="BodyText"/>
         <w:rPr>
           <w:rFonts w:ascii="Times New Roman" w:hAnsi="Times New Roman" w:cs="Times New Roman"/>
+          <w:b w:val="false"/>
+          <w:bCs w:val="false"/>
           <w:sz w:val="28"/>
           <w:szCs w:val="28"/>
         </w:rPr>
@@ -1376,7 +1373,17 @@
           <w:sz w:val="28"/>
           <w:szCs w:val="28"/>
         </w:rPr>
-        <w:t>Текстовое описание:</w:t>
+        <w:t>Процесс:</w:t>
+      </w:r>
+      <w:r>
+        <w:rPr>
+          <w:rFonts w:cs="Times New Roman"/>
+          <w:b w:val="false"/>
+          <w:bCs w:val="false"/>
+          <w:sz w:val="28"/>
+          <w:szCs w:val="28"/>
+        </w:rPr>
+        <w:t xml:space="preserve"> Обслужить посетителя в отеле</w:t>
       </w:r>
     </w:p>
     <w:p>
@@ -1398,39 +1405,29 @@
           <w:sz w:val="28"/>
           <w:szCs w:val="28"/>
         </w:rPr>
-        <w:t>Процесс</w:t>
-      </w:r>
-      <w:r>
-        <w:rPr>
-          <w:rFonts w:cs="Times New Roman"/>
+        <w:t>Основная цель:</w:t>
+      </w:r>
+      <w:r>
+        <w:rPr>
+          <w:rFonts w:cs="Times New Roman"/>
+          <w:b w:val="false"/>
+          <w:bCs w:val="false"/>
+          <w:sz w:val="28"/>
+          <w:szCs w:val="28"/>
+        </w:rPr>
+        <w:t xml:space="preserve"> Обеспечить комфортное размещение и проживание гостя от момента бронирования до выезда и расчета.</w:t>
+      </w:r>
+    </w:p>
+    <w:p>
+      <w:pPr>
+        <w:pStyle w:val="BodyText"/>
+        <w:rPr>
+          <w:rFonts w:ascii="Times New Roman" w:hAnsi="Times New Roman" w:cs="Times New Roman"/>
           <w:b/>
           <w:bCs/>
           <w:sz w:val="28"/>
           <w:szCs w:val="28"/>
         </w:rPr>
-        <w:t>:</w:t>
-      </w:r>
-      <w:r>
-        <w:rPr>
-          <w:rFonts w:cs="Times New Roman"/>
-          <w:b w:val="false"/>
-          <w:bCs w:val="false"/>
-          <w:sz w:val="28"/>
-          <w:szCs w:val="28"/>
-        </w:rPr>
-        <w:t xml:space="preserve"> Обслужить посетителя в отеле</w:t>
-      </w:r>
-    </w:p>
-    <w:p>
-      <w:pPr>
-        <w:pStyle w:val="BodyText"/>
-        <w:rPr>
-          <w:rFonts w:ascii="Times New Roman" w:hAnsi="Times New Roman" w:cs="Times New Roman"/>
-          <w:b w:val="false"/>
-          <w:bCs w:val="false"/>
-          <w:sz w:val="28"/>
-          <w:szCs w:val="28"/>
-        </w:rPr>
       </w:pPr>
       <w:r>
         <w:rPr>
@@ -1440,17 +1437,137 @@
           <w:sz w:val="28"/>
           <w:szCs w:val="28"/>
         </w:rPr>
-        <w:t>Основная цель:</w:t>
-      </w:r>
-      <w:r>
-        <w:rPr>
-          <w:rFonts w:cs="Times New Roman"/>
-          <w:b w:val="false"/>
-          <w:bCs w:val="false"/>
-          <w:sz w:val="28"/>
-          <w:szCs w:val="28"/>
-        </w:rPr>
-        <w:t xml:space="preserve"> Обеспечить комфортное размещение и проживание гостя от момента бронирования до выезда и расчета.</w:t>
+        <w:t>Ключевые роли:</w:t>
+      </w:r>
+    </w:p>
+    <w:p>
+      <w:pPr>
+        <w:pStyle w:val="BodyText"/>
+        <w:numPr>
+          <w:ilvl w:val="0"/>
+          <w:numId w:val="2"/>
+        </w:numPr>
+        <w:rPr>
+          <w:rFonts w:ascii="Times New Roman" w:hAnsi="Times New Roman" w:cs="Times New Roman"/>
+          <w:b w:val="false"/>
+          <w:bCs w:val="false"/>
+          <w:sz w:val="28"/>
+          <w:szCs w:val="28"/>
+        </w:rPr>
+      </w:pPr>
+      <w:r>
+        <w:rPr>
+          <w:rFonts w:cs="Times New Roman"/>
+          <w:b w:val="false"/>
+          <w:bCs w:val="false"/>
+          <w:sz w:val="28"/>
+          <w:szCs w:val="28"/>
+        </w:rPr>
+        <w:t>Гость</w:t>
+      </w:r>
+    </w:p>
+    <w:p>
+      <w:pPr>
+        <w:pStyle w:val="BodyText"/>
+        <w:numPr>
+          <w:ilvl w:val="0"/>
+          <w:numId w:val="2"/>
+        </w:numPr>
+        <w:rPr>
+          <w:rFonts w:ascii="Times New Roman" w:hAnsi="Times New Roman" w:cs="Times New Roman"/>
+          <w:b w:val="false"/>
+          <w:bCs w:val="false"/>
+          <w:sz w:val="28"/>
+          <w:szCs w:val="28"/>
+        </w:rPr>
+      </w:pPr>
+      <w:r>
+        <w:rPr>
+          <w:rFonts w:cs="Times New Roman"/>
+          <w:b w:val="false"/>
+          <w:bCs w:val="false"/>
+          <w:sz w:val="28"/>
+          <w:szCs w:val="28"/>
+        </w:rPr>
+        <w:t>Служба бронирования</w:t>
+      </w:r>
+    </w:p>
+    <w:p>
+      <w:pPr>
+        <w:pStyle w:val="BodyText"/>
+        <w:numPr>
+          <w:ilvl w:val="0"/>
+          <w:numId w:val="2"/>
+        </w:numPr>
+        <w:rPr>
+          <w:rFonts w:ascii="Times New Roman" w:hAnsi="Times New Roman" w:cs="Times New Roman"/>
+          <w:b w:val="false"/>
+          <w:bCs w:val="false"/>
+          <w:sz w:val="28"/>
+          <w:szCs w:val="28"/>
+        </w:rPr>
+      </w:pPr>
+      <w:r>
+        <w:rPr>
+          <w:rFonts w:cs="Times New Roman"/>
+          <w:b w:val="false"/>
+          <w:bCs w:val="false"/>
+          <w:sz w:val="28"/>
+          <w:szCs w:val="28"/>
+        </w:rPr>
+        <w:t>Служба приема и размещения</w:t>
+      </w:r>
+    </w:p>
+    <w:p>
+      <w:pPr>
+        <w:pStyle w:val="BodyText"/>
+        <w:numPr>
+          <w:ilvl w:val="0"/>
+          <w:numId w:val="2"/>
+        </w:numPr>
+        <w:rPr>
+          <w:rFonts w:ascii="Times New Roman" w:hAnsi="Times New Roman" w:cs="Times New Roman"/>
+          <w:b w:val="false"/>
+          <w:bCs w:val="false"/>
+          <w:sz w:val="28"/>
+          <w:szCs w:val="28"/>
+        </w:rPr>
+      </w:pPr>
+      <w:r>
+        <w:rPr>
+          <w:rFonts w:cs="Times New Roman"/>
+          <w:b w:val="false"/>
+          <w:bCs w:val="false"/>
+          <w:sz w:val="28"/>
+          <w:szCs w:val="28"/>
+        </w:rPr>
+        <w:t>Финансовый отдел / Касса</w:t>
+      </w:r>
+    </w:p>
+    <w:p>
+      <w:pPr>
+        <w:pStyle w:val="BodyText"/>
+        <w:numPr>
+          <w:ilvl w:val="0"/>
+          <w:numId w:val="2"/>
+        </w:numPr>
+        <w:rPr>
+          <w:rFonts w:ascii="Times New Roman" w:hAnsi="Times New Roman" w:cs="Times New Roman"/>
+          <w:b w:val="false"/>
+          <w:bCs w:val="false"/>
+          <w:sz w:val="28"/>
+          <w:szCs w:val="28"/>
+        </w:rPr>
+      </w:pPr>
+      <w:r>
+        <w:rPr>
+          <w:rFonts w:cs="Times New Roman"/>
+          <w:b w:val="false"/>
+          <w:bCs w:val="false"/>
+          <w:sz w:val="28"/>
+          <w:szCs w:val="28"/>
+        </w:rPr>
+        <w:t>Служба горничных</w:t>
       </w:r>
     </w:p>
     <w:p>
@@ -1472,7 +1589,7 @@
           <w:sz w:val="28"/>
           <w:szCs w:val="28"/>
         </w:rPr>
-        <w:t>Ключевые роли:</w:t>
+        <w:t>Декомпозиция крупных функций:</w:t>
       </w:r>
     </w:p>
     <w:p>
@@ -1498,7 +1615,137 @@
           <w:sz w:val="28"/>
           <w:szCs w:val="28"/>
         </w:rPr>
-        <w:t>Гость</w:t>
+        <w:t>Забронировать номер для гостя (Выполняет: Служба бронирования)</w:t>
+      </w:r>
+    </w:p>
+    <w:p>
+      <w:pPr>
+        <w:pStyle w:val="BodyText"/>
+        <w:numPr>
+          <w:ilvl w:val="1"/>
+          <w:numId w:val="3"/>
+        </w:numPr>
+        <w:rPr>
+          <w:rFonts w:ascii="Times New Roman" w:hAnsi="Times New Roman" w:cs="Times New Roman"/>
+          <w:b w:val="false"/>
+          <w:bCs w:val="false"/>
+          <w:sz w:val="28"/>
+          <w:szCs w:val="28"/>
+        </w:rPr>
+      </w:pPr>
+      <w:r>
+        <w:rPr>
+          <w:rFonts w:cs="Times New Roman"/>
+          <w:b w:val="false"/>
+          <w:bCs w:val="false"/>
+          <w:sz w:val="28"/>
+          <w:szCs w:val="28"/>
+        </w:rPr>
+        <w:t>Гость направляет запрос на бронирование (по телефону, через сайт, по электронной почте).</w:t>
+      </w:r>
+    </w:p>
+    <w:p>
+      <w:pPr>
+        <w:pStyle w:val="BodyText"/>
+        <w:numPr>
+          <w:ilvl w:val="1"/>
+          <w:numId w:val="3"/>
+        </w:numPr>
+        <w:rPr>
+          <w:rFonts w:ascii="Times New Roman" w:hAnsi="Times New Roman" w:cs="Times New Roman"/>
+          <w:b w:val="false"/>
+          <w:bCs w:val="false"/>
+          <w:sz w:val="28"/>
+          <w:szCs w:val="28"/>
+        </w:rPr>
+      </w:pPr>
+      <w:r>
+        <w:rPr>
+          <w:rFonts w:cs="Times New Roman"/>
+          <w:b w:val="false"/>
+          <w:bCs w:val="false"/>
+          <w:sz w:val="28"/>
+          <w:szCs w:val="28"/>
+        </w:rPr>
+        <w:t>Менеджер по бронированию проверяет доступность номеров на нужные даты.</w:t>
+      </w:r>
+    </w:p>
+    <w:p>
+      <w:pPr>
+        <w:pStyle w:val="BodyText"/>
+        <w:numPr>
+          <w:ilvl w:val="1"/>
+          <w:numId w:val="3"/>
+        </w:numPr>
+        <w:rPr>
+          <w:rFonts w:ascii="Times New Roman" w:hAnsi="Times New Roman" w:cs="Times New Roman"/>
+          <w:b w:val="false"/>
+          <w:bCs w:val="false"/>
+          <w:sz w:val="28"/>
+          <w:szCs w:val="28"/>
+        </w:rPr>
+      </w:pPr>
+      <w:r>
+        <w:rPr>
+          <w:rFonts w:cs="Times New Roman"/>
+          <w:b w:val="false"/>
+          <w:bCs w:val="false"/>
+          <w:sz w:val="28"/>
+          <w:szCs w:val="28"/>
+        </w:rPr>
+        <w:t>Если номер доступен, менеджер вносит данные гостя в систему, подтверждает бронь и высылает гостю подтверждение.</w:t>
+      </w:r>
+    </w:p>
+    <w:p>
+      <w:pPr>
+        <w:pStyle w:val="BodyText"/>
+        <w:numPr>
+          <w:ilvl w:val="1"/>
+          <w:numId w:val="3"/>
+        </w:numPr>
+        <w:rPr>
+          <w:rFonts w:ascii="Times New Roman" w:hAnsi="Times New Roman" w:cs="Times New Roman"/>
+          <w:b w:val="false"/>
+          <w:bCs w:val="false"/>
+          <w:sz w:val="28"/>
+          <w:szCs w:val="28"/>
+        </w:rPr>
+      </w:pPr>
+      <w:r>
+        <w:rPr>
+          <w:rFonts w:cs="Times New Roman"/>
+          <w:b w:val="false"/>
+          <w:bCs w:val="false"/>
+          <w:sz w:val="28"/>
+          <w:szCs w:val="28"/>
+        </w:rPr>
+        <w:t>Если номер недоступен, менеджер согласует с гостом альтернативные даты или типы номеров.</w:t>
+      </w:r>
+    </w:p>
+    <w:p>
+      <w:pPr>
+        <w:pStyle w:val="BodyText"/>
+        <w:numPr>
+          <w:ilvl w:val="1"/>
+          <w:numId w:val="3"/>
+        </w:numPr>
+        <w:rPr>
+          <w:rFonts w:ascii="Times New Roman" w:hAnsi="Times New Roman" w:cs="Times New Roman"/>
+          <w:b w:val="false"/>
+          <w:bCs w:val="false"/>
+          <w:sz w:val="28"/>
+          <w:szCs w:val="28"/>
+        </w:rPr>
+      </w:pPr>
+      <w:r>
+        <w:rPr>
+          <w:rFonts w:cs="Times New Roman"/>
+          <w:b w:val="false"/>
+          <w:bCs w:val="false"/>
+          <w:sz w:val="28"/>
+          <w:szCs w:val="28"/>
+        </w:rPr>
+        <w:t>Система автоматически блокирует номер в журнале доступности.</w:t>
       </w:r>
     </w:p>
     <w:p>
@@ -1524,7 +1771,163 @@
           <w:sz w:val="28"/>
           <w:szCs w:val="28"/>
         </w:rPr>
-        <w:t>Служба бронирования</w:t>
+        <w:t>Зарегистрировать гостя (Выполняет: Служба приема и размещения)</w:t>
+      </w:r>
+    </w:p>
+    <w:p>
+      <w:pPr>
+        <w:pStyle w:val="BodyText"/>
+        <w:numPr>
+          <w:ilvl w:val="1"/>
+          <w:numId w:val="3"/>
+        </w:numPr>
+        <w:rPr>
+          <w:rFonts w:ascii="Times New Roman" w:hAnsi="Times New Roman" w:cs="Times New Roman"/>
+          <w:b w:val="false"/>
+          <w:bCs w:val="false"/>
+          <w:sz w:val="28"/>
+          <w:szCs w:val="28"/>
+        </w:rPr>
+      </w:pPr>
+      <w:r>
+        <w:rPr>
+          <w:rFonts w:cs="Times New Roman"/>
+          <w:b w:val="false"/>
+          <w:bCs w:val="false"/>
+          <w:sz w:val="28"/>
+          <w:szCs w:val="28"/>
+        </w:rPr>
+        <w:t>Гость прибывает в отель и обращается на стойку администратора.</w:t>
+      </w:r>
+    </w:p>
+    <w:p>
+      <w:pPr>
+        <w:pStyle w:val="BodyText"/>
+        <w:numPr>
+          <w:ilvl w:val="1"/>
+          <w:numId w:val="3"/>
+        </w:numPr>
+        <w:rPr>
+          <w:rFonts w:ascii="Times New Roman" w:hAnsi="Times New Roman" w:cs="Times New Roman"/>
+          <w:b w:val="false"/>
+          <w:bCs w:val="false"/>
+          <w:sz w:val="28"/>
+          <w:szCs w:val="28"/>
+        </w:rPr>
+      </w:pPr>
+      <w:r>
+        <w:rPr>
+          <w:rFonts w:cs="Times New Roman"/>
+          <w:b w:val="false"/>
+          <w:bCs w:val="false"/>
+          <w:sz w:val="28"/>
+          <w:szCs w:val="28"/>
+        </w:rPr>
+        <w:t>Администратор находит бронь в системе по имени гостя или номеру брони.</w:t>
+      </w:r>
+    </w:p>
+    <w:p>
+      <w:pPr>
+        <w:pStyle w:val="BodyText"/>
+        <w:numPr>
+          <w:ilvl w:val="1"/>
+          <w:numId w:val="3"/>
+        </w:numPr>
+        <w:rPr>
+          <w:rFonts w:ascii="Times New Roman" w:hAnsi="Times New Roman" w:cs="Times New Roman"/>
+          <w:b w:val="false"/>
+          <w:bCs w:val="false"/>
+          <w:sz w:val="28"/>
+          <w:szCs w:val="28"/>
+        </w:rPr>
+      </w:pPr>
+      <w:r>
+        <w:rPr>
+          <w:rFonts w:cs="Times New Roman"/>
+          <w:b w:val="false"/>
+          <w:bCs w:val="false"/>
+          <w:sz w:val="28"/>
+          <w:szCs w:val="28"/>
+        </w:rPr>
+        <w:t>Администратор проверяет документы гостя (паспорт) и заполняет карточку заезда.</w:t>
+      </w:r>
+    </w:p>
+    <w:p>
+      <w:pPr>
+        <w:pStyle w:val="BodyText"/>
+        <w:numPr>
+          <w:ilvl w:val="1"/>
+          <w:numId w:val="3"/>
+        </w:numPr>
+        <w:rPr>
+          <w:rFonts w:ascii="Times New Roman" w:hAnsi="Times New Roman" w:cs="Times New Roman"/>
+          <w:b w:val="false"/>
+          <w:bCs w:val="false"/>
+          <w:sz w:val="28"/>
+          <w:szCs w:val="28"/>
+        </w:rPr>
+      </w:pPr>
+      <w:r>
+        <w:rPr>
+          <w:rFonts w:cs="Times New Roman"/>
+          <w:b w:val="false"/>
+          <w:bCs w:val="false"/>
+          <w:sz w:val="28"/>
+          <w:szCs w:val="28"/>
+        </w:rPr>
+        <w:t>Гость вносит предоплату (депозит) за проживание и дополнительные услуги (если требуется).</w:t>
+      </w:r>
+    </w:p>
+    <w:p>
+      <w:pPr>
+        <w:pStyle w:val="BodyText"/>
+        <w:numPr>
+          <w:ilvl w:val="1"/>
+          <w:numId w:val="3"/>
+        </w:numPr>
+        <w:rPr>
+          <w:rFonts w:ascii="Times New Roman" w:hAnsi="Times New Roman" w:cs="Times New Roman"/>
+          <w:b w:val="false"/>
+          <w:bCs w:val="false"/>
+          <w:sz w:val="28"/>
+          <w:szCs w:val="28"/>
+        </w:rPr>
+      </w:pPr>
+      <w:r>
+        <w:rPr>
+          <w:rFonts w:cs="Times New Roman"/>
+          <w:b w:val="false"/>
+          <w:bCs w:val="false"/>
+          <w:sz w:val="28"/>
+          <w:szCs w:val="28"/>
+        </w:rPr>
+        <w:t>Администратор выдает гостю ключ-карту и предоставляет информацию об отеле (завтрак, Wi-Fi и т.д.).</w:t>
+      </w:r>
+    </w:p>
+    <w:p>
+      <w:pPr>
+        <w:pStyle w:val="BodyText"/>
+        <w:numPr>
+          <w:ilvl w:val="1"/>
+          <w:numId w:val="3"/>
+        </w:numPr>
+        <w:rPr>
+          <w:rFonts w:ascii="Times New Roman" w:hAnsi="Times New Roman" w:cs="Times New Roman"/>
+          <w:b w:val="false"/>
+          <w:bCs w:val="false"/>
+          <w:sz w:val="28"/>
+          <w:szCs w:val="28"/>
+        </w:rPr>
+      </w:pPr>
+      <w:r>
+        <w:rPr>
+          <w:rFonts w:cs="Times New Roman"/>
+          <w:b w:val="false"/>
+          <w:bCs w:val="false"/>
+          <w:sz w:val="28"/>
+          <w:szCs w:val="28"/>
+        </w:rPr>
+        <w:t>Администратор уведомляет службу горничных о заселении в номер.</w:t>
       </w:r>
     </w:p>
     <w:p>
@@ -1550,107 +1953,7 @@
           <w:sz w:val="28"/>
           <w:szCs w:val="28"/>
         </w:rPr>
-        <w:t>Служба приема и размещения</w:t>
-      </w:r>
-    </w:p>
-    <w:p>
-      <w:pPr>
-        <w:pStyle w:val="BodyText"/>
-        <w:numPr>
-          <w:ilvl w:val="0"/>
-          <w:numId w:val="3"/>
-        </w:numPr>
-        <w:rPr>
-          <w:rFonts w:ascii="Times New Roman" w:hAnsi="Times New Roman" w:cs="Times New Roman"/>
-          <w:b w:val="false"/>
-          <w:bCs w:val="false"/>
-          <w:sz w:val="28"/>
-          <w:szCs w:val="28"/>
-        </w:rPr>
-      </w:pPr>
-      <w:r>
-        <w:rPr>
-          <w:rFonts w:cs="Times New Roman"/>
-          <w:b w:val="false"/>
-          <w:bCs w:val="false"/>
-          <w:sz w:val="28"/>
-          <w:szCs w:val="28"/>
-        </w:rPr>
-        <w:t>Финансовый отдел / Касса</w:t>
-      </w:r>
-    </w:p>
-    <w:p>
-      <w:pPr>
-        <w:pStyle w:val="BodyText"/>
-        <w:numPr>
-          <w:ilvl w:val="0"/>
-          <w:numId w:val="3"/>
-        </w:numPr>
-        <w:rPr>
-          <w:rFonts w:ascii="Times New Roman" w:hAnsi="Times New Roman" w:cs="Times New Roman"/>
-          <w:b w:val="false"/>
-          <w:bCs w:val="false"/>
-          <w:sz w:val="28"/>
-          <w:szCs w:val="28"/>
-        </w:rPr>
-      </w:pPr>
-      <w:r>
-        <w:rPr>
-          <w:rFonts w:cs="Times New Roman"/>
-          <w:b w:val="false"/>
-          <w:bCs w:val="false"/>
-          <w:sz w:val="28"/>
-          <w:szCs w:val="28"/>
-        </w:rPr>
-        <w:t>Служба горничных</w:t>
-      </w:r>
-    </w:p>
-    <w:p>
-      <w:pPr>
-        <w:pStyle w:val="BodyText"/>
-        <w:rPr>
-          <w:rFonts w:ascii="Times New Roman" w:hAnsi="Times New Roman" w:cs="Times New Roman"/>
-          <w:b/>
-          <w:bCs/>
-          <w:sz w:val="28"/>
-          <w:szCs w:val="28"/>
-        </w:rPr>
-      </w:pPr>
-      <w:r>
-        <w:rPr>
-          <w:rFonts w:cs="Times New Roman"/>
-          <w:b/>
-          <w:bCs/>
-          <w:sz w:val="28"/>
-          <w:szCs w:val="28"/>
-        </w:rPr>
-        <w:t>Декомпозиция крупных функций:</w:t>
-      </w:r>
-    </w:p>
-    <w:p>
-      <w:pPr>
-        <w:pStyle w:val="BodyText"/>
-        <w:numPr>
-          <w:ilvl w:val="0"/>
-          <w:numId w:val="4"/>
-        </w:numPr>
-        <w:rPr>
-          <w:rFonts w:ascii="Times New Roman" w:hAnsi="Times New Roman" w:cs="Times New Roman"/>
-          <w:b w:val="false"/>
-          <w:bCs w:val="false"/>
-          <w:sz w:val="28"/>
-          <w:szCs w:val="28"/>
-        </w:rPr>
-      </w:pPr>
-      <w:r>
-        <w:rPr>
-          <w:rFonts w:cs="Times New Roman"/>
-          <w:b w:val="false"/>
-          <w:bCs w:val="false"/>
-          <w:sz w:val="28"/>
-          <w:szCs w:val="28"/>
-        </w:rPr>
-        <w:t>Забронировать номер для гостя (Выполняет: Служба бронирования)</w:t>
+        <w:t>Оформить оплату проживания (Выполняет: Служба приема и размещения и Финансовый отдел)</w:t>
       </w:r>
     </w:p>
     <w:p>
@@ -1658,7 +1961,7 @@
         <w:pStyle w:val="BodyText"/>
         <w:numPr>
           <w:ilvl w:val="1"/>
-          <w:numId w:val="4"/>
+          <w:numId w:val="3"/>
         </w:numPr>
         <w:rPr>
           <w:rFonts w:ascii="Times New Roman" w:hAnsi="Times New Roman" w:cs="Times New Roman"/>
@@ -1676,7 +1979,7 @@
           <w:sz w:val="28"/>
           <w:szCs w:val="28"/>
         </w:rPr>
-        <w:t>Гость направляет запрос на бронирование (по телефону, через сайт, по электронной почте).</w:t>
+        <w:t>В день выезда администратор запрашивает у службы горничных информацию о состоянии номера (не было ли порчи имущества, мини-бара).</w:t>
       </w:r>
     </w:p>
     <w:p>
@@ -1684,25 +1987,19 @@
         <w:pStyle w:val="BodyText"/>
         <w:numPr>
           <w:ilvl w:val="1"/>
-          <w:numId w:val="4"/>
+          <w:numId w:val="3"/>
         </w:numPr>
-        <w:rPr>
-          <w:rFonts w:ascii="Times New Roman" w:hAnsi="Times New Roman" w:cs="Times New Roman"/>
-          <w:b w:val="false"/>
-          <w:bCs w:val="false"/>
-          <w:sz w:val="28"/>
-          <w:szCs w:val="28"/>
-        </w:rPr>
-      </w:pPr>
-      <w:r>
-        <w:rPr>
-          <w:rFonts w:cs="Times New Roman"/>
-          <w:b w:val="false"/>
-          <w:bCs w:val="false"/>
-          <w:sz w:val="28"/>
-          <w:szCs w:val="28"/>
-        </w:rPr>
-        <w:t>Менеджер по бронированию проверяет доступность номеров на нужные даты.</w:t>
+        <w:rPr/>
+      </w:pPr>
+      <w:r>
+        <w:rPr>
+          <w:rFonts w:cs="Times New Roman"/>
+          <w:b w:val="false"/>
+          <w:bCs w:val="false"/>
+          <w:sz w:val="28"/>
+          <w:szCs w:val="28"/>
+        </w:rPr>
+        <w:t>Администратор формирует итоговый счет, включая стоимость проживания, дополнительные услуги (ресторан, телефон и т.д.).</w:t>
       </w:r>
     </w:p>
     <w:p>
@@ -1710,7 +2007,7 @@
         <w:pStyle w:val="BodyText"/>
         <w:numPr>
           <w:ilvl w:val="1"/>
-          <w:numId w:val="4"/>
+          <w:numId w:val="3"/>
         </w:numPr>
         <w:rPr>
           <w:rFonts w:ascii="Times New Roman" w:hAnsi="Times New Roman" w:cs="Times New Roman"/>
@@ -1728,7 +2025,7 @@
           <w:sz w:val="28"/>
           <w:szCs w:val="28"/>
         </w:rPr>
-        <w:t>Если номер доступен, менеджер вносит данные гостя в систему, подтверждает бронь и высылает гостю подтверждение.</w:t>
+        <w:t>Администратор предъявляет счет гостю для проверки.</w:t>
       </w:r>
     </w:p>
     <w:p>
@@ -1736,7 +2033,7 @@
         <w:pStyle w:val="BodyText"/>
         <w:numPr>
           <w:ilvl w:val="1"/>
-          <w:numId w:val="4"/>
+          <w:numId w:val="3"/>
         </w:numPr>
         <w:rPr>
           <w:rFonts w:ascii="Times New Roman" w:hAnsi="Times New Roman" w:cs="Times New Roman"/>
@@ -1754,7 +2051,7 @@
           <w:sz w:val="28"/>
           <w:szCs w:val="28"/>
         </w:rPr>
-        <w:t>Если номер недоступен, менеджер согласует с гостом альтернативные даты или типы номеров.</w:t>
+        <w:t>Гость подтверждает счет и выбирает способ оплаты (наличные, карта).</w:t>
       </w:r>
     </w:p>
     <w:p>
@@ -1762,7 +2059,7 @@
         <w:pStyle w:val="BodyText"/>
         <w:numPr>
           <w:ilvl w:val="1"/>
-          <w:numId w:val="4"/>
+          <w:numId w:val="3"/>
         </w:numPr>
         <w:rPr>
           <w:rFonts w:ascii="Times New Roman" w:hAnsi="Times New Roman" w:cs="Times New Roman"/>
@@ -1780,33 +2077,7 @@
           <w:sz w:val="28"/>
           <w:szCs w:val="28"/>
         </w:rPr>
-        <w:t>Система автоматически блокирует номер в журнале доступности.</w:t>
-      </w:r>
-    </w:p>
-    <w:p>
-      <w:pPr>
-        <w:pStyle w:val="BodyText"/>
-        <w:numPr>
-          <w:ilvl w:val="0"/>
-          <w:numId w:val="4"/>
-        </w:numPr>
-        <w:rPr>
-          <w:rFonts w:ascii="Times New Roman" w:hAnsi="Times New Roman" w:cs="Times New Roman"/>
-          <w:b w:val="false"/>
-          <w:bCs w:val="false"/>
-          <w:sz w:val="28"/>
-          <w:szCs w:val="28"/>
-        </w:rPr>
-      </w:pPr>
-      <w:r>
-        <w:rPr>
-          <w:rFonts w:cs="Times New Roman"/>
-          <w:b w:val="false"/>
-          <w:bCs w:val="false"/>
-          <w:sz w:val="28"/>
-          <w:szCs w:val="28"/>
-        </w:rPr>
-        <w:t>Зарегистрировать гостя (Выполняет: Служба приема и размещения)</w:t>
+        <w:t>Кассир производит финальный расчет.</w:t>
       </w:r>
     </w:p>
     <w:p>
@@ -1814,7 +2085,7 @@
         <w:pStyle w:val="BodyText"/>
         <w:numPr>
           <w:ilvl w:val="1"/>
-          <w:numId w:val="4"/>
+          <w:numId w:val="3"/>
         </w:numPr>
         <w:rPr>
           <w:rFonts w:ascii="Times New Roman" w:hAnsi="Times New Roman" w:cs="Times New Roman"/>
@@ -1832,332 +2103,20 @@
           <w:sz w:val="28"/>
           <w:szCs w:val="28"/>
         </w:rPr>
-        <w:t>Гость прибывает в отель и обращается на стойку администратора.</w:t>
-      </w:r>
-    </w:p>
-    <w:p>
-      <w:pPr>
-        <w:pStyle w:val="BodyText"/>
-        <w:numPr>
-          <w:ilvl w:val="1"/>
-          <w:numId w:val="4"/>
-        </w:numPr>
-        <w:rPr>
-          <w:rFonts w:ascii="Times New Roman" w:hAnsi="Times New Roman" w:cs="Times New Roman"/>
-          <w:b w:val="false"/>
-          <w:bCs w:val="false"/>
-          <w:sz w:val="28"/>
-          <w:szCs w:val="28"/>
-        </w:rPr>
-      </w:pPr>
-      <w:r>
-        <w:rPr>
-          <w:rFonts w:cs="Times New Roman"/>
-          <w:b w:val="false"/>
-          <w:bCs w:val="false"/>
-          <w:sz w:val="28"/>
-          <w:szCs w:val="28"/>
-        </w:rPr>
-        <w:t>Администратор находит бронь в системе по имени гостя или номеру брони.</w:t>
-      </w:r>
-    </w:p>
-    <w:p>
-      <w:pPr>
-        <w:pStyle w:val="BodyText"/>
-        <w:numPr>
-          <w:ilvl w:val="1"/>
-          <w:numId w:val="4"/>
-        </w:numPr>
-        <w:rPr>
-          <w:rFonts w:ascii="Times New Roman" w:hAnsi="Times New Roman" w:cs="Times New Roman"/>
-          <w:b w:val="false"/>
-          <w:bCs w:val="false"/>
-          <w:sz w:val="28"/>
-          <w:szCs w:val="28"/>
-        </w:rPr>
-      </w:pPr>
-      <w:r>
-        <w:rPr>
-          <w:rFonts w:cs="Times New Roman"/>
-          <w:b w:val="false"/>
-          <w:bCs w:val="false"/>
-          <w:sz w:val="28"/>
-          <w:szCs w:val="28"/>
-        </w:rPr>
-        <w:t>Администратор проверяет документы гостя (паспорт) и заполняет карточку заезда.</w:t>
-      </w:r>
-    </w:p>
-    <w:p>
-      <w:pPr>
-        <w:pStyle w:val="BodyText"/>
-        <w:numPr>
-          <w:ilvl w:val="1"/>
-          <w:numId w:val="4"/>
-        </w:numPr>
-        <w:rPr>
-          <w:rFonts w:ascii="Times New Roman" w:hAnsi="Times New Roman" w:cs="Times New Roman"/>
-          <w:b w:val="false"/>
-          <w:bCs w:val="false"/>
-          <w:sz w:val="28"/>
-          <w:szCs w:val="28"/>
-        </w:rPr>
-      </w:pPr>
-      <w:r>
-        <w:rPr>
-          <w:rFonts w:cs="Times New Roman"/>
-          <w:b w:val="false"/>
-          <w:bCs w:val="false"/>
-          <w:sz w:val="28"/>
-          <w:szCs w:val="28"/>
-        </w:rPr>
-        <w:t>Гость вносит предоплату (депозит) за проживание и дополнительные услуги (если требуется).</w:t>
-      </w:r>
-    </w:p>
-    <w:p>
-      <w:pPr>
-        <w:pStyle w:val="BodyText"/>
-        <w:numPr>
-          <w:ilvl w:val="1"/>
-          <w:numId w:val="4"/>
-        </w:numPr>
-        <w:rPr>
-          <w:rFonts w:ascii="Times New Roman" w:hAnsi="Times New Roman" w:cs="Times New Roman"/>
-          <w:b w:val="false"/>
-          <w:bCs w:val="false"/>
-          <w:sz w:val="28"/>
-          <w:szCs w:val="28"/>
-        </w:rPr>
-      </w:pPr>
-      <w:r>
-        <w:rPr>
-          <w:rFonts w:cs="Times New Roman"/>
-          <w:b w:val="false"/>
-          <w:bCs w:val="false"/>
-          <w:sz w:val="28"/>
-          <w:szCs w:val="28"/>
-        </w:rPr>
-        <w:t>Администратор выдает гостю ключ-карту и предоставляет информацию об отеле (завтрак, Wi-Fi и т.д.).</w:t>
-      </w:r>
-    </w:p>
-    <w:p>
-      <w:pPr>
-        <w:pStyle w:val="BodyText"/>
-        <w:numPr>
-          <w:ilvl w:val="1"/>
-          <w:numId w:val="4"/>
-        </w:numPr>
-        <w:rPr>
-          <w:rFonts w:ascii="Times New Roman" w:hAnsi="Times New Roman" w:cs="Times New Roman"/>
-          <w:b w:val="false"/>
-          <w:bCs w:val="false"/>
-          <w:sz w:val="28"/>
-          <w:szCs w:val="28"/>
-        </w:rPr>
-      </w:pPr>
-      <w:r>
-        <w:rPr>
-          <w:rFonts w:cs="Times New Roman"/>
-          <w:b w:val="false"/>
-          <w:bCs w:val="false"/>
-          <w:sz w:val="28"/>
-          <w:szCs w:val="28"/>
-        </w:rPr>
-        <w:t>Администратор уведомляет службу горничных о заселении в номер.</w:t>
-      </w:r>
-    </w:p>
-    <w:p>
-      <w:pPr>
-        <w:pStyle w:val="BodyText"/>
-        <w:numPr>
-          <w:ilvl w:val="0"/>
-          <w:numId w:val="4"/>
-        </w:numPr>
-        <w:rPr>
-          <w:rFonts w:ascii="Times New Roman" w:hAnsi="Times New Roman" w:cs="Times New Roman"/>
-          <w:b w:val="false"/>
-          <w:bCs w:val="false"/>
-          <w:sz w:val="28"/>
-          <w:szCs w:val="28"/>
-        </w:rPr>
-      </w:pPr>
-      <w:r>
-        <w:rPr>
-          <w:rFonts w:cs="Times New Roman"/>
-          <w:b w:val="false"/>
-          <w:bCs w:val="false"/>
-          <w:sz w:val="28"/>
-          <w:szCs w:val="28"/>
-        </w:rPr>
-        <w:t>Оформить оплату проживания (Выполняет: Служба приема и размещения и Финансовый отдел)</w:t>
-      </w:r>
-    </w:p>
-    <w:p>
-      <w:pPr>
-        <w:pStyle w:val="BodyText"/>
-        <w:numPr>
-          <w:ilvl w:val="1"/>
-          <w:numId w:val="4"/>
-        </w:numPr>
-        <w:rPr>
-          <w:rFonts w:ascii="Times New Roman" w:hAnsi="Times New Roman" w:cs="Times New Roman"/>
-          <w:b w:val="false"/>
-          <w:bCs w:val="false"/>
-          <w:sz w:val="28"/>
-          <w:szCs w:val="28"/>
-        </w:rPr>
-      </w:pPr>
-      <w:r>
-        <w:rPr>
-          <w:rFonts w:cs="Times New Roman"/>
-          <w:b w:val="false"/>
-          <w:bCs w:val="false"/>
-          <w:sz w:val="28"/>
-          <w:szCs w:val="28"/>
-        </w:rPr>
-        <w:t>В день выезда администратор запрашивает у службы горничных информацию о состоянии номера (не было ли порчи имущества, мини-бара).</w:t>
-      </w:r>
-    </w:p>
-    <w:p>
-      <w:pPr>
-        <w:pStyle w:val="BodyText"/>
-        <w:numPr>
-          <w:ilvl w:val="1"/>
-          <w:numId w:val="4"/>
-        </w:numPr>
-        <w:rPr/>
-      </w:pPr>
-      <w:r>
-        <w:rPr>
-          <w:rFonts w:cs="Times New Roman"/>
-          <w:b w:val="false"/>
-          <w:bCs w:val="false"/>
-          <w:sz w:val="28"/>
-          <w:szCs w:val="28"/>
-        </w:rPr>
-        <w:t>Администратор формирует итоговый счет, включая стоимость проживания, дополнительные услуги (ресторан, телефон и т.д.).</w:t>
-      </w:r>
-    </w:p>
-    <w:p>
-      <w:pPr>
-        <w:pStyle w:val="BodyText"/>
-        <w:numPr>
-          <w:ilvl w:val="1"/>
-          <w:numId w:val="4"/>
-        </w:numPr>
-        <w:rPr>
-          <w:rFonts w:ascii="Times New Roman" w:hAnsi="Times New Roman" w:cs="Times New Roman"/>
-          <w:b w:val="false"/>
-          <w:bCs w:val="false"/>
-          <w:sz w:val="28"/>
-          <w:szCs w:val="28"/>
-        </w:rPr>
-      </w:pPr>
-      <w:r>
-        <w:rPr>
-          <w:rFonts w:cs="Times New Roman"/>
-          <w:b w:val="false"/>
-          <w:bCs w:val="false"/>
-          <w:sz w:val="28"/>
-          <w:szCs w:val="28"/>
-        </w:rPr>
-        <w:t>Администратор предъявляет счет гостю для проверки.</w:t>
-      </w:r>
-    </w:p>
-    <w:p>
-      <w:pPr>
-        <w:pStyle w:val="BodyText"/>
-        <w:numPr>
-          <w:ilvl w:val="1"/>
-          <w:numId w:val="4"/>
-        </w:numPr>
-        <w:rPr>
-          <w:rFonts w:ascii="Times New Roman" w:hAnsi="Times New Roman" w:cs="Times New Roman"/>
-          <w:b w:val="false"/>
-          <w:bCs w:val="false"/>
-          <w:sz w:val="28"/>
-          <w:szCs w:val="28"/>
-        </w:rPr>
-      </w:pPr>
-      <w:r>
-        <w:rPr>
-          <w:rFonts w:cs="Times New Roman"/>
-          <w:b w:val="false"/>
-          <w:bCs w:val="false"/>
-          <w:sz w:val="28"/>
-          <w:szCs w:val="28"/>
-        </w:rPr>
-        <w:t>Гость подтверждает счет и выбирает способ оплаты (наличные, карта).</w:t>
-      </w:r>
-    </w:p>
-    <w:p>
-      <w:pPr>
-        <w:pStyle w:val="BodyText"/>
-        <w:numPr>
-          <w:ilvl w:val="1"/>
-          <w:numId w:val="4"/>
-        </w:numPr>
-        <w:rPr>
-          <w:rFonts w:ascii="Times New Roman" w:hAnsi="Times New Roman" w:cs="Times New Roman"/>
-          <w:b w:val="false"/>
-          <w:bCs w:val="false"/>
-          <w:sz w:val="28"/>
-          <w:szCs w:val="28"/>
-        </w:rPr>
-      </w:pPr>
-      <w:r>
-        <w:rPr>
-          <w:rFonts w:cs="Times New Roman"/>
-          <w:b w:val="false"/>
-          <w:bCs w:val="false"/>
-          <w:sz w:val="28"/>
-          <w:szCs w:val="28"/>
-        </w:rPr>
-        <w:t>Кассир производит финальный расчет.</w:t>
-      </w:r>
-    </w:p>
-    <w:p>
-      <w:pPr>
-        <w:pStyle w:val="BodyText"/>
-        <w:numPr>
-          <w:ilvl w:val="1"/>
-          <w:numId w:val="4"/>
-        </w:numPr>
-        <w:rPr>
-          <w:rFonts w:ascii="Times New Roman" w:hAnsi="Times New Roman" w:cs="Times New Roman"/>
-          <w:b w:val="false"/>
-          <w:bCs w:val="false"/>
-          <w:sz w:val="28"/>
-          <w:szCs w:val="28"/>
-        </w:rPr>
-      </w:pPr>
-      <w:r>
-        <w:rPr>
-          <w:rFonts w:cs="Times New Roman"/>
-          <w:b w:val="false"/>
-          <w:bCs w:val="false"/>
-          <w:sz w:val="28"/>
-          <w:szCs w:val="28"/>
-        </w:rPr>
         <w:t>Администратор закрывает проживание в системе, аннулирует ключ-карту и выдает гостю фискальный чек.</w:t>
       </w:r>
     </w:p>
     <w:p>
       <w:pPr>
-        <w:pStyle w:val="BodyText"/>
-        <w:rPr>
-          <w:rFonts w:ascii="Times New Roman" w:hAnsi="Times New Roman" w:cs="Times New Roman"/>
-          <w:sz w:val="28"/>
-          <w:szCs w:val="28"/>
-        </w:rPr>
-      </w:pPr>
-      <w:r>
-        <w:rPr>
-          <w:rFonts w:cs="Times New Roman"/>
-          <w:b/>
-          <w:bCs/>
-          <w:sz w:val="28"/>
-          <w:szCs w:val="28"/>
-        </w:rPr>
+        <w:pStyle w:val="Style27"/>
+        <w:rPr>
+          <w:rFonts w:ascii="Times New Roman" w:hAnsi="Times New Roman" w:cs="Times New Roman"/>
+          <w:sz w:val="28"/>
+          <w:szCs w:val="28"/>
+        </w:rPr>
+      </w:pPr>
+      <w:r>
+        <w:rPr/>
         <w:t>Визуальное описание:</w:t>
       </w:r>
     </w:p>
@@ -2170,7 +2129,7 @@
         <w:rPr/>
         <w:drawing>
           <wp:inline distT="0" distB="0" distL="0" distR="0">
-            <wp:extent cx="1562100" cy="2209800"/>
+            <wp:extent cx="3832860" cy="4876800"/>
             <wp:effectExtent l="0" t="0" r="0" b="0"/>
             <wp:docPr id="3" name="Изображение1" descr=""/>
             <wp:cNvGraphicFramePr>
@@ -2194,7 +2153,7 @@
                   <pic:spPr bwMode="auto">
                     <a:xfrm>
                       <a:off x="0" y="0"/>
-                      <a:ext cx="1562100" cy="2209800"/>
+                      <a:ext cx="3832860" cy="4876800"/>
                     </a:xfrm>
                     <a:prstGeom prst="rect">
                       <a:avLst/>
@@ -2251,7 +2210,7 @@
         <w:rPr/>
         <w:drawing>
           <wp:inline distT="0" distB="0" distL="0" distR="0">
-            <wp:extent cx="5585460" cy="5394960"/>
+            <wp:extent cx="5745480" cy="5364480"/>
             <wp:effectExtent l="0" t="0" r="0" b="0"/>
             <wp:docPr id="4" name="Изображение2" descr=""/>
             <wp:cNvGraphicFramePr>
@@ -2275,7 +2234,7 @@
                   <pic:spPr bwMode="auto">
                     <a:xfrm>
                       <a:off x="0" y="0"/>
-                      <a:ext cx="5585460" cy="5394960"/>
+                      <a:ext cx="5745480" cy="5364480"/>
                     </a:xfrm>
                     <a:prstGeom prst="rect">
                       <a:avLst/>
@@ -2510,7 +2469,7 @@
         <w:pStyle w:val="Normal"/>
         <w:numPr>
           <w:ilvl w:val="0"/>
-          <w:numId w:val="2"/>
+          <w:numId w:val="1"/>
         </w:numPr>
         <w:spacing w:lineRule="auto" w:line="360"/>
         <w:jc w:val="both"/>
@@ -2534,7 +2493,7 @@
         <w:pStyle w:val="Normal"/>
         <w:numPr>
           <w:ilvl w:val="0"/>
-          <w:numId w:val="2"/>
+          <w:numId w:val="1"/>
         </w:numPr>
         <w:spacing w:lineRule="auto" w:line="360"/>
         <w:jc w:val="both"/>
@@ -2593,125 +2552,6 @@
   <w:abstractNum w:abstractNumId="1">
     <w:lvl w:ilvl="0">
       <w:start w:val="1"/>
-      <w:numFmt w:val="none"/>
-      <w:suff w:val="nothing"/>
-      <w:lvlText w:val=""/>
-      <w:lvlJc w:val="left"/>
-      <w:pPr>
-        <w:tabs>
-          <w:tab w:val="num" w:pos="0"/>
-        </w:tabs>
-        <w:ind w:left="0" w:hanging="0"/>
-      </w:pPr>
-    </w:lvl>
-    <w:lvl w:ilvl="1">
-      <w:start w:val="1"/>
-      <w:numFmt w:val="none"/>
-      <w:suff w:val="nothing"/>
-      <w:lvlText w:val=""/>
-      <w:lvlJc w:val="left"/>
-      <w:pPr>
-        <w:tabs>
-          <w:tab w:val="num" w:pos="0"/>
-        </w:tabs>
-        <w:ind w:left="0" w:hanging="0"/>
-      </w:pPr>
-    </w:lvl>
-    <w:lvl w:ilvl="2">
-      <w:start w:val="1"/>
-      <w:numFmt w:val="none"/>
-      <w:suff w:val="nothing"/>
-      <w:lvlText w:val=""/>
-      <w:lvlJc w:val="left"/>
-      <w:pPr>
-        <w:tabs>
-          <w:tab w:val="num" w:pos="0"/>
-        </w:tabs>
-        <w:ind w:left="0" w:hanging="0"/>
-      </w:pPr>
-    </w:lvl>
-    <w:lvl w:ilvl="3">
-      <w:start w:val="1"/>
-      <w:numFmt w:val="none"/>
-      <w:suff w:val="nothing"/>
-      <w:lvlText w:val=""/>
-      <w:lvlJc w:val="left"/>
-      <w:pPr>
-        <w:tabs>
-          <w:tab w:val="num" w:pos="0"/>
-        </w:tabs>
-        <w:ind w:left="0" w:hanging="0"/>
-      </w:pPr>
-    </w:lvl>
-    <w:lvl w:ilvl="4">
-      <w:start w:val="1"/>
-      <w:numFmt w:val="none"/>
-      <w:suff w:val="nothing"/>
-      <w:lvlText w:val=""/>
-      <w:lvlJc w:val="left"/>
-      <w:pPr>
-        <w:tabs>
-          <w:tab w:val="num" w:pos="0"/>
-        </w:tabs>
-        <w:ind w:left="0" w:hanging="0"/>
-      </w:pPr>
-    </w:lvl>
-    <w:lvl w:ilvl="5">
-      <w:start w:val="1"/>
-      <w:numFmt w:val="none"/>
-      <w:suff w:val="nothing"/>
-      <w:lvlText w:val=""/>
-      <w:lvlJc w:val="left"/>
-      <w:pPr>
-        <w:tabs>
-          <w:tab w:val="num" w:pos="0"/>
-        </w:tabs>
-        <w:ind w:left="0" w:hanging="0"/>
-      </w:pPr>
-    </w:lvl>
-    <w:lvl w:ilvl="6">
-      <w:start w:val="1"/>
-      <w:numFmt w:val="none"/>
-      <w:suff w:val="nothing"/>
-      <w:lvlText w:val=""/>
-      <w:lvlJc w:val="left"/>
-      <w:pPr>
-        <w:tabs>
-          <w:tab w:val="num" w:pos="0"/>
-        </w:tabs>
-        <w:ind w:left="0" w:hanging="0"/>
-      </w:pPr>
-    </w:lvl>
-    <w:lvl w:ilvl="7">
-      <w:start w:val="1"/>
-      <w:numFmt w:val="none"/>
-      <w:suff w:val="nothing"/>
-      <w:lvlText w:val=""/>
-      <w:lvlJc w:val="left"/>
-      <w:pPr>
-        <w:tabs>
-          <w:tab w:val="num" w:pos="0"/>
-        </w:tabs>
-        <w:ind w:left="0" w:hanging="0"/>
-      </w:pPr>
-    </w:lvl>
-    <w:lvl w:ilvl="8">
-      <w:start w:val="1"/>
-      <w:numFmt w:val="none"/>
-      <w:suff w:val="nothing"/>
-      <w:lvlText w:val=""/>
-      <w:lvlJc w:val="left"/>
-      <w:pPr>
-        <w:tabs>
-          <w:tab w:val="num" w:pos="0"/>
-        </w:tabs>
-        <w:ind w:left="0" w:hanging="0"/>
-      </w:pPr>
-    </w:lvl>
-  </w:abstractNum>
-  <w:abstractNum w:abstractNumId="2">
-    <w:lvl w:ilvl="0">
-      <w:start w:val="1"/>
       <w:numFmt w:val="decimal"/>
       <w:lvlText w:val="%1."/>
       <w:lvlJc w:val="left"/>
@@ -2828,7 +2668,7 @@
       <w:rPr/>
     </w:lvl>
   </w:abstractNum>
-  <w:abstractNum w:abstractNumId="3">
+  <w:abstractNum w:abstractNumId="2">
     <w:lvl w:ilvl="0">
       <w:start w:val="1"/>
       <w:numFmt w:val="bullet"/>
@@ -2965,7 +2805,7 @@
       </w:rPr>
     </w:lvl>
   </w:abstractNum>
-  <w:abstractNum w:abstractNumId="4">
+  <w:abstractNum w:abstractNumId="3">
     <w:lvl w:ilvl="0">
       <w:start w:val="1"/>
       <w:numFmt w:val="decimal"/>
@@ -2978,6 +2818,7 @@
         </w:tabs>
         <w:ind w:left="709" w:hanging="0"/>
       </w:pPr>
+      <w:rPr/>
     </w:lvl>
     <w:lvl w:ilvl="1">
       <w:start w:val="1"/>
@@ -3083,6 +2924,125 @@
         <w:ind w:left="3600" w:hanging="360"/>
       </w:pPr>
       <w:rPr/>
+    </w:lvl>
+  </w:abstractNum>
+  <w:abstractNum w:abstractNumId="4">
+    <w:lvl w:ilvl="0">
+      <w:start w:val="1"/>
+      <w:numFmt w:val="none"/>
+      <w:suff w:val="nothing"/>
+      <w:lvlText w:val=""/>
+      <w:lvlJc w:val="left"/>
+      <w:pPr>
+        <w:tabs>
+          <w:tab w:val="num" w:pos="0"/>
+        </w:tabs>
+        <w:ind w:left="0" w:hanging="0"/>
+      </w:pPr>
+    </w:lvl>
+    <w:lvl w:ilvl="1">
+      <w:start w:val="1"/>
+      <w:numFmt w:val="none"/>
+      <w:suff w:val="nothing"/>
+      <w:lvlText w:val=""/>
+      <w:lvlJc w:val="left"/>
+      <w:pPr>
+        <w:tabs>
+          <w:tab w:val="num" w:pos="0"/>
+        </w:tabs>
+        <w:ind w:left="0" w:hanging="0"/>
+      </w:pPr>
+    </w:lvl>
+    <w:lvl w:ilvl="2">
+      <w:start w:val="1"/>
+      <w:numFmt w:val="none"/>
+      <w:suff w:val="nothing"/>
+      <w:lvlText w:val=""/>
+      <w:lvlJc w:val="left"/>
+      <w:pPr>
+        <w:tabs>
+          <w:tab w:val="num" w:pos="0"/>
+        </w:tabs>
+        <w:ind w:left="0" w:hanging="0"/>
+      </w:pPr>
+    </w:lvl>
+    <w:lvl w:ilvl="3">
+      <w:start w:val="1"/>
+      <w:numFmt w:val="none"/>
+      <w:suff w:val="nothing"/>
+      <w:lvlText w:val=""/>
+      <w:lvlJc w:val="left"/>
+      <w:pPr>
+        <w:tabs>
+          <w:tab w:val="num" w:pos="0"/>
+        </w:tabs>
+        <w:ind w:left="0" w:hanging="0"/>
+      </w:pPr>
+    </w:lvl>
+    <w:lvl w:ilvl="4">
+      <w:start w:val="1"/>
+      <w:numFmt w:val="none"/>
+      <w:suff w:val="nothing"/>
+      <w:lvlText w:val=""/>
+      <w:lvlJc w:val="left"/>
+      <w:pPr>
+        <w:tabs>
+          <w:tab w:val="num" w:pos="0"/>
+        </w:tabs>
+        <w:ind w:left="0" w:hanging="0"/>
+      </w:pPr>
+    </w:lvl>
+    <w:lvl w:ilvl="5">
+      <w:start w:val="1"/>
+      <w:numFmt w:val="none"/>
+      <w:suff w:val="nothing"/>
+      <w:lvlText w:val=""/>
+      <w:lvlJc w:val="left"/>
+      <w:pPr>
+        <w:tabs>
+          <w:tab w:val="num" w:pos="0"/>
+        </w:tabs>
+        <w:ind w:left="0" w:hanging="0"/>
+      </w:pPr>
+    </w:lvl>
+    <w:lvl w:ilvl="6">
+      <w:start w:val="1"/>
+      <w:numFmt w:val="none"/>
+      <w:suff w:val="nothing"/>
+      <w:lvlText w:val=""/>
+      <w:lvlJc w:val="left"/>
+      <w:pPr>
+        <w:tabs>
+          <w:tab w:val="num" w:pos="0"/>
+        </w:tabs>
+        <w:ind w:left="0" w:hanging="0"/>
+      </w:pPr>
+    </w:lvl>
+    <w:lvl w:ilvl="7">
+      <w:start w:val="1"/>
+      <w:numFmt w:val="none"/>
+      <w:suff w:val="nothing"/>
+      <w:lvlText w:val=""/>
+      <w:lvlJc w:val="left"/>
+      <w:pPr>
+        <w:tabs>
+          <w:tab w:val="num" w:pos="0"/>
+        </w:tabs>
+        <w:ind w:left="0" w:hanging="0"/>
+      </w:pPr>
+    </w:lvl>
+    <w:lvl w:ilvl="8">
+      <w:start w:val="1"/>
+      <w:numFmt w:val="none"/>
+      <w:suff w:val="nothing"/>
+      <w:lvlText w:val=""/>
+      <w:lvlJc w:val="left"/>
+      <w:pPr>
+        <w:tabs>
+          <w:tab w:val="num" w:pos="0"/>
+        </w:tabs>
+        <w:ind w:left="0" w:hanging="0"/>
+      </w:pPr>
     </w:lvl>
   </w:abstractNum>
   <w:num w:numId="1">
